--- a/Desarrollo/DC19/Análisis/DC19-DA.docx
+++ b/Desarrollo/DC19/Análisis/DC19-DA.docx
@@ -2,6 +2,360 @@
 <file path=word/document.xml><?xml version="1.0" encoding="utf-8"?>
 <w:document xmlns:wpc="http://schemas.microsoft.com/office/word/2010/wordprocessingCanvas" xmlns:cx="http://schemas.microsoft.com/office/drawing/2014/chartex" xmlns:cx1="http://schemas.microsoft.com/office/drawing/2015/9/8/chartex" xmlns:cx2="http://schemas.microsoft.com/office/drawing/2015/10/21/chartex" xmlns:cx3="http://schemas.microsoft.com/office/drawing/2016/5/9/chartex" xmlns:cx4="http://schemas.microsoft.com/office/drawing/2016/5/10/chartex" xmlns:cx5="http://schemas.microsoft.com/office/drawing/2016/5/11/chartex" xmlns:cx6="http://schemas.microsoft.com/office/drawing/2016/5/12/chartex" xmlns:cx7="http://schemas.microsoft.com/office/drawing/2016/5/13/chartex" xmlns:cx8="http://schemas.microsoft.com/office/drawing/2016/5/14/chartex" xmlns:mc="http://schemas.openxmlformats.org/markup-compatibility/2006" xmlns:aink="http://schemas.microsoft.com/office/drawing/2016/ink" xmlns:am3d="http://schemas.microsoft.com/office/drawing/2017/model3d" xmlns:o="urn:schemas-microsoft-com:office:office" xmlns:r="http://schemas.openxmlformats.org/officeDocument/2006/relationships" xmlns:m="http://schemas.openxmlformats.org/officeDocument/2006/math" xmlns:v="urn:schemas-microsoft-com:vml" xmlns:wp14="http://schemas.microsoft.com/office/word/2010/wordprocessingDrawing" xmlns:wp="http://schemas.openxmlformats.org/drawingml/2006/wordprocessingDrawing" xmlns:w10="urn:schemas-microsoft-com:office:word" xmlns:w="http://schemas.openxmlformats.org/wordprocessingml/2006/main" xmlns:w14="http://schemas.microsoft.com/office/word/2010/wordml" xmlns:w15="http://schemas.microsoft.com/office/word/2012/wordml" xmlns:w16cex="http://schemas.microsoft.com/office/word/2018/wordml/cex" xmlns:w16cid="http://schemas.microsoft.com/office/word/2016/wordml/cid" xmlns:w16="http://schemas.microsoft.com/office/word/2018/wordml" xmlns:w16se="http://schemas.microsoft.com/office/word/2015/wordml/symex" xmlns:wpg="http://schemas.microsoft.com/office/word/2010/wordprocessingGroup" xmlns:wpi="http://schemas.microsoft.com/office/word/2010/wordprocessingInk" xmlns:wne="http://schemas.microsoft.com/office/word/2006/wordml" xmlns:wps="http://schemas.microsoft.com/office/word/2010/wordprocessingShape" mc:Ignorable="w14 w15 w16se w16cid w16 w16cex wp14">
   <w:body>
+    <w:p>
+      <w:pPr>
+        <w:pStyle w:val="NormalWeb"/>
+        <w:spacing w:before="240" w:beforeAutospacing="0" w:after="240" w:afterAutospacing="0"/>
+        <w:jc w:val="center"/>
+        <w:rPr>
+          <w:color w:val="000000"/>
+        </w:rPr>
+      </w:pPr>
+    </w:p>
+    <w:p>
+      <w:pPr>
+        <w:pStyle w:val="NormalWeb"/>
+        <w:spacing w:before="240" w:beforeAutospacing="0" w:after="240" w:afterAutospacing="0"/>
+        <w:jc w:val="center"/>
+        <w:rPr>
+          <w:color w:val="000000"/>
+        </w:rPr>
+      </w:pPr>
+    </w:p>
+    <w:p>
+      <w:pPr>
+        <w:pStyle w:val="NormalWeb"/>
+        <w:spacing w:before="240" w:beforeAutospacing="0" w:after="240" w:afterAutospacing="0"/>
+        <w:jc w:val="center"/>
+        <w:rPr>
+          <w:color w:val="000000"/>
+        </w:rPr>
+      </w:pPr>
+    </w:p>
+    <w:p>
+      <w:pPr>
+        <w:pStyle w:val="NormalWeb"/>
+        <w:spacing w:before="240" w:beforeAutospacing="0" w:after="240" w:afterAutospacing="0"/>
+        <w:jc w:val="center"/>
+        <w:rPr>
+          <w:b/>
+          <w:bCs/>
+          <w:color w:val="000000"/>
+        </w:rPr>
+      </w:pPr>
+      <w:r>
+        <w:rPr>
+          <w:b/>
+          <w:bCs/>
+          <w:color w:val="000000"/>
+        </w:rPr>
+        <w:t>3JORMS</w:t>
+      </w:r>
+    </w:p>
+    <w:p>
+      <w:pPr>
+        <w:pStyle w:val="NormalWeb"/>
+        <w:spacing w:before="240" w:beforeAutospacing="0" w:after="240" w:afterAutospacing="0"/>
+        <w:rPr>
+          <w:color w:val="000000"/>
+        </w:rPr>
+      </w:pPr>
+    </w:p>
+    <w:p>
+      <w:pPr>
+        <w:pStyle w:val="NormalWeb"/>
+        <w:spacing w:before="240" w:beforeAutospacing="0" w:after="240" w:afterAutospacing="0"/>
+        <w:jc w:val="center"/>
+        <w:rPr>
+          <w:color w:val="000000"/>
+        </w:rPr>
+      </w:pPr>
+    </w:p>
+    <w:p>
+      <w:pPr>
+        <w:pStyle w:val="NormalWeb"/>
+        <w:spacing w:before="240" w:beforeAutospacing="0" w:after="240" w:afterAutospacing="0"/>
+        <w:jc w:val="center"/>
+      </w:pPr>
+      <w:r>
+        <w:rPr>
+          <w:color w:val="000000"/>
+        </w:rPr>
+        <w:t>DIFUSIÓN COVID 19 (DC19)</w:t>
+      </w:r>
+    </w:p>
+    <w:p>
+      <w:pPr>
+        <w:pStyle w:val="NormalWeb"/>
+        <w:spacing w:before="240" w:beforeAutospacing="0" w:after="240" w:afterAutospacing="0"/>
+      </w:pPr>
+    </w:p>
+    <w:p>
+      <w:pPr>
+        <w:pStyle w:val="NormalWeb"/>
+        <w:spacing w:before="240" w:beforeAutospacing="0" w:after="240" w:afterAutospacing="0"/>
+      </w:pPr>
+    </w:p>
+    <w:p>
+      <w:pPr>
+        <w:pStyle w:val="NormalWeb"/>
+        <w:spacing w:before="240" w:beforeAutospacing="0" w:after="240" w:afterAutospacing="0"/>
+        <w:jc w:val="center"/>
+        <w:rPr>
+          <w:sz w:val="32"/>
+          <w:szCs w:val="32"/>
+        </w:rPr>
+      </w:pPr>
+      <w:r>
+        <w:rPr>
+          <w:color w:val="000000"/>
+          <w:sz w:val="52"/>
+          <w:szCs w:val="52"/>
+        </w:rPr>
+        <w:t>Documento de Análisis</w:t>
+      </w:r>
+    </w:p>
+    <w:p>
+      <w:pPr>
+        <w:pStyle w:val="NormalWeb"/>
+        <w:spacing w:before="240" w:beforeAutospacing="0" w:after="240" w:afterAutospacing="0"/>
+        <w:jc w:val="center"/>
+      </w:pPr>
+      <w:r>
+        <w:rPr>
+          <w:b/>
+          <w:bCs/>
+          <w:color w:val="000000"/>
+          <w:sz w:val="36"/>
+          <w:szCs w:val="36"/>
+        </w:rPr>
+        <w:t> </w:t>
+      </w:r>
+    </w:p>
+    <w:p>
+      <w:pPr>
+        <w:pStyle w:val="NormalWeb"/>
+        <w:spacing w:before="240" w:beforeAutospacing="0" w:after="240" w:afterAutospacing="0"/>
+        <w:jc w:val="center"/>
+      </w:pPr>
+    </w:p>
+    <w:p>
+      <w:pPr>
+        <w:pStyle w:val="NormalWeb"/>
+        <w:spacing w:before="240" w:beforeAutospacing="0" w:after="240" w:afterAutospacing="0"/>
+        <w:jc w:val="center"/>
+      </w:pPr>
+      <w:r>
+        <w:rPr>
+          <w:color w:val="000000"/>
+          <w:sz w:val="32"/>
+          <w:szCs w:val="32"/>
+        </w:rPr>
+        <w:t>Versión 1.0</w:t>
+      </w:r>
+    </w:p>
+    <w:p>
+      <w:pPr>
+        <w:pStyle w:val="NormalWeb"/>
+        <w:spacing w:before="240" w:beforeAutospacing="0" w:after="240" w:afterAutospacing="0"/>
+        <w:jc w:val="center"/>
+      </w:pPr>
+      <w:r>
+        <w:rPr>
+          <w:b/>
+          <w:bCs/>
+          <w:color w:val="000000"/>
+          <w:sz w:val="28"/>
+          <w:szCs w:val="28"/>
+        </w:rPr>
+        <w:t> </w:t>
+      </w:r>
+    </w:p>
+    <w:p>
+      <w:pPr>
+        <w:pStyle w:val="NormalWeb"/>
+        <w:spacing w:before="240" w:beforeAutospacing="0" w:after="240" w:afterAutospacing="0"/>
+        <w:jc w:val="center"/>
+        <w:rPr>
+          <w:b/>
+          <w:bCs/>
+          <w:color w:val="000000"/>
+          <w:sz w:val="28"/>
+          <w:szCs w:val="28"/>
+        </w:rPr>
+      </w:pPr>
+      <w:r>
+        <w:rPr>
+          <w:b/>
+          <w:bCs/>
+          <w:color w:val="000000"/>
+          <w:sz w:val="28"/>
+          <w:szCs w:val="28"/>
+        </w:rPr>
+        <w:t> </w:t>
+      </w:r>
+    </w:p>
+    <w:p>
+      <w:pPr>
+        <w:pStyle w:val="NormalWeb"/>
+        <w:spacing w:before="240" w:beforeAutospacing="0" w:after="240" w:afterAutospacing="0"/>
+        <w:jc w:val="center"/>
+        <w:rPr>
+          <w:b/>
+          <w:bCs/>
+          <w:color w:val="000000"/>
+          <w:sz w:val="28"/>
+          <w:szCs w:val="28"/>
+        </w:rPr>
+      </w:pPr>
+    </w:p>
+    <w:p>
+      <w:pPr>
+        <w:pStyle w:val="NormalWeb"/>
+        <w:spacing w:before="240" w:beforeAutospacing="0" w:after="240" w:afterAutospacing="0"/>
+        <w:jc w:val="center"/>
+        <w:rPr>
+          <w:b/>
+          <w:bCs/>
+          <w:color w:val="000000"/>
+          <w:sz w:val="28"/>
+          <w:szCs w:val="28"/>
+        </w:rPr>
+      </w:pPr>
+    </w:p>
+    <w:p>
+      <w:pPr>
+        <w:pStyle w:val="NormalWeb"/>
+        <w:spacing w:before="240" w:beforeAutospacing="0" w:after="240" w:afterAutospacing="0"/>
+        <w:jc w:val="center"/>
+      </w:pPr>
+    </w:p>
+    <w:p>
+      <w:pPr>
+        <w:pStyle w:val="NormalWeb"/>
+        <w:spacing w:before="240" w:beforeAutospacing="0" w:after="240" w:afterAutospacing="0"/>
+        <w:jc w:val="center"/>
+        <w:rPr>
+          <w:b/>
+          <w:bCs/>
+          <w:color w:val="000000"/>
+          <w:sz w:val="28"/>
+          <w:szCs w:val="28"/>
+        </w:rPr>
+      </w:pPr>
+      <w:r>
+        <w:rPr>
+          <w:b/>
+          <w:bCs/>
+          <w:color w:val="000000"/>
+          <w:sz w:val="28"/>
+          <w:szCs w:val="28"/>
+        </w:rPr>
+        <w:t> </w:t>
+      </w:r>
+    </w:p>
+    <w:p>
+      <w:pPr>
+        <w:pStyle w:val="NormalWeb"/>
+        <w:spacing w:before="240" w:beforeAutospacing="0" w:after="240" w:afterAutospacing="0"/>
+        <w:jc w:val="center"/>
+        <w:rPr>
+          <w:b/>
+          <w:bCs/>
+          <w:color w:val="000000"/>
+          <w:sz w:val="28"/>
+          <w:szCs w:val="28"/>
+        </w:rPr>
+      </w:pPr>
+    </w:p>
+    <w:p>
+      <w:pPr>
+        <w:pStyle w:val="NormalWeb"/>
+        <w:spacing w:before="240" w:beforeAutospacing="0" w:after="240" w:afterAutospacing="0"/>
+        <w:jc w:val="center"/>
+      </w:pPr>
+    </w:p>
+    <w:p>
+      <w:pPr>
+        <w:pStyle w:val="NormalWeb"/>
+        <w:spacing w:before="240" w:beforeAutospacing="0" w:after="240" w:afterAutospacing="0"/>
+        <w:jc w:val="center"/>
+      </w:pPr>
+      <w:r>
+        <w:rPr>
+          <w:b/>
+          <w:bCs/>
+          <w:color w:val="000000"/>
+          <w:sz w:val="28"/>
+          <w:szCs w:val="28"/>
+        </w:rPr>
+        <w:t> </w:t>
+      </w:r>
+    </w:p>
+    <w:p>
+      <w:pPr>
+        <w:pStyle w:val="NormalWeb"/>
+        <w:spacing w:before="240" w:beforeAutospacing="0" w:after="240" w:afterAutospacing="0"/>
+        <w:jc w:val="center"/>
+      </w:pPr>
+      <w:r>
+        <w:rPr>
+          <w:b/>
+          <w:bCs/>
+          <w:color w:val="000000"/>
+          <w:sz w:val="28"/>
+          <w:szCs w:val="28"/>
+        </w:rPr>
+        <w:t> </w:t>
+      </w:r>
+    </w:p>
+    <w:p>
+      <w:pPr>
+        <w:pStyle w:val="NormalWeb"/>
+        <w:spacing w:before="240" w:beforeAutospacing="0" w:after="240" w:afterAutospacing="0"/>
+        <w:jc w:val="right"/>
+      </w:pPr>
+      <w:r>
+        <w:rPr>
+          <w:b/>
+          <w:bCs/>
+          <w:color w:val="000000"/>
+          <w:sz w:val="28"/>
+          <w:szCs w:val="28"/>
+        </w:rPr>
+        <w:t xml:space="preserve">Lima, </w:t>
+      </w:r>
+      <w:r>
+        <w:rPr>
+          <w:b/>
+          <w:bCs/>
+          <w:color w:val="000000"/>
+          <w:sz w:val="28"/>
+          <w:szCs w:val="28"/>
+        </w:rPr>
+        <w:t>diciembre</w:t>
+      </w:r>
+      <w:r>
+        <w:rPr>
+          <w:b/>
+          <w:bCs/>
+          <w:color w:val="000000"/>
+          <w:sz w:val="28"/>
+          <w:szCs w:val="28"/>
+        </w:rPr>
+        <w:t> de 20</w:t>
+      </w:r>
+      <w:r>
+        <w:rPr>
+          <w:b/>
+          <w:bCs/>
+          <w:color w:val="000000"/>
+          <w:sz w:val="28"/>
+          <w:szCs w:val="28"/>
+        </w:rPr>
+        <w:t>20</w:t>
+      </w:r>
+    </w:p>
     <w:p>
       <w:r>
         <w:br w:type="page"/>
@@ -3448,6 +3802,8 @@
       <w:pgMar w:top="1440" w:right="1440" w:bottom="1440" w:left="1440" w:header="720" w:footer="720" w:gutter="0"/>
       <w:pgNumType w:start="1"/>
       <w:cols w:space="720"/>
+      <w:titlePg/>
+      <w:docGrid w:linePitch="299"/>
     </w:sectPr>
   </w:body>
 </w:document>
@@ -4602,6 +4958,23 @@
     <w:uiPriority w:val="99"/>
     <w:rsid w:val="000264A1"/>
   </w:style>
+  <w:style w:type="paragraph" w:styleId="NormalWeb">
+    <w:name w:val="Normal (Web)"/>
+    <w:basedOn w:val="Normal"/>
+    <w:uiPriority w:val="99"/>
+    <w:semiHidden/>
+    <w:unhideWhenUsed/>
+    <w:rsid w:val="00D11C3F"/>
+    <w:pPr>
+      <w:spacing w:before="100" w:beforeAutospacing="1" w:after="100" w:afterAutospacing="1" w:line="240" w:lineRule="auto"/>
+    </w:pPr>
+    <w:rPr>
+      <w:rFonts w:ascii="Times New Roman" w:eastAsia="Times New Roman" w:hAnsi="Times New Roman" w:cs="Times New Roman"/>
+      <w:sz w:val="24"/>
+      <w:szCs w:val="24"/>
+      <w:lang w:val="es-PE"/>
+    </w:rPr>
+  </w:style>
 </w:styles>
 </file>
 

--- a/Desarrollo/DC19/Análisis/DC19-DA.docx
+++ b/Desarrollo/DC19/Análisis/DC19-DA.docx
@@ -314,8 +314,6 @@
         <w:pStyle w:val="NormalWeb"/>
         <w:spacing w:before="240" w:beforeAutospacing="0" w:after="240" w:afterAutospacing="0"/>
         <w:jc w:val="right"/>
-      </w:pPr>
-      <w:r>
         <w:rPr>
           <w:b/>
           <w:bCs/>
@@ -323,8 +321,7 @@
           <w:sz w:val="28"/>
           <w:szCs w:val="28"/>
         </w:rPr>
-        <w:t xml:space="preserve">Lima, </w:t>
-      </w:r>
+      </w:pPr>
       <w:r>
         <w:rPr>
           <w:b/>
@@ -333,8 +330,21 @@
           <w:sz w:val="28"/>
           <w:szCs w:val="28"/>
         </w:rPr>
-        <w:t>diciembre</w:t>
-      </w:r>
+        <w:t>Lima, diciembre de 2020</w:t>
+      </w:r>
+    </w:p>
+    <w:p>
+      <w:pPr>
+        <w:rPr>
+          <w:rFonts w:ascii="Times New Roman" w:eastAsia="Times New Roman" w:hAnsi="Times New Roman" w:cs="Times New Roman"/>
+          <w:b/>
+          <w:bCs/>
+          <w:color w:val="000000"/>
+          <w:sz w:val="28"/>
+          <w:szCs w:val="28"/>
+          <w:lang w:val="es-PE"/>
+        </w:rPr>
+      </w:pPr>
       <w:r>
         <w:rPr>
           <w:b/>
@@ -343,19 +353,1390 @@
           <w:sz w:val="28"/>
           <w:szCs w:val="28"/>
         </w:rPr>
-        <w:t> de 20</w:t>
-      </w:r>
-      <w:r>
+        <w:br w:type="page"/>
+      </w:r>
+    </w:p>
+    <w:p>
+      <w:pPr>
+        <w:pStyle w:val="NormalWeb"/>
+        <w:spacing w:before="240" w:beforeAutospacing="0" w:after="240" w:afterAutospacing="0"/>
+        <w:jc w:val="right"/>
+      </w:pPr>
+    </w:p>
+    <w:p>
+      <w:pPr>
+        <w:spacing w:before="240" w:after="240" w:line="240" w:lineRule="auto"/>
+        <w:jc w:val="center"/>
         <w:rPr>
+          <w:rFonts w:ascii="Times New Roman" w:eastAsia="Times New Roman" w:hAnsi="Times New Roman" w:cs="Times New Roman"/>
+          <w:sz w:val="24"/>
+          <w:szCs w:val="24"/>
+          <w:lang w:val="es-PE"/>
+        </w:rPr>
+      </w:pPr>
+      <w:r>
+        <w:rPr>
+          <w:rFonts w:ascii="Times New Roman" w:eastAsia="Times New Roman" w:hAnsi="Times New Roman" w:cs="Times New Roman"/>
           <w:b/>
           <w:bCs/>
           <w:color w:val="000000"/>
-          <w:sz w:val="28"/>
-          <w:szCs w:val="28"/>
+          <w:sz w:val="36"/>
+          <w:szCs w:val="36"/>
+          <w:lang w:val="es-PE"/>
         </w:rPr>
-        <w:t>20</w:t>
-      </w:r>
-    </w:p>
+        <w:t>Control de Versiones</w:t>
+      </w:r>
+    </w:p>
+    <w:tbl>
+      <w:tblPr>
+        <w:tblW w:w="0" w:type="auto"/>
+        <w:tblCellMar>
+          <w:top w:w="15" w:type="dxa"/>
+          <w:left w:w="15" w:type="dxa"/>
+          <w:bottom w:w="15" w:type="dxa"/>
+          <w:right w:w="15" w:type="dxa"/>
+        </w:tblCellMar>
+        <w:tblLook w:val="04A0" w:firstRow="1" w:lastRow="0" w:firstColumn="1" w:lastColumn="0" w:noHBand="0" w:noVBand="1"/>
+      </w:tblPr>
+      <w:tblGrid>
+        <w:gridCol w:w="1494"/>
+        <w:gridCol w:w="1200"/>
+        <w:gridCol w:w="3675"/>
+        <w:gridCol w:w="2552"/>
+      </w:tblGrid>
+      <w:tr>
+        <w:trPr>
+          <w:trHeight w:val="545"/>
+        </w:trPr>
+        <w:tc>
+          <w:tcPr>
+            <w:tcW w:w="0" w:type="auto"/>
+            <w:tcBorders>
+              <w:top w:val="single" w:sz="8" w:space="0" w:color="000000"/>
+              <w:left w:val="single" w:sz="8" w:space="0" w:color="000000"/>
+              <w:bottom w:val="single" w:sz="8" w:space="0" w:color="000000"/>
+              <w:right w:val="single" w:sz="8" w:space="0" w:color="000000"/>
+            </w:tcBorders>
+            <w:tcMar>
+              <w:top w:w="100" w:type="dxa"/>
+              <w:left w:w="100" w:type="dxa"/>
+              <w:bottom w:w="100" w:type="dxa"/>
+              <w:right w:w="100" w:type="dxa"/>
+            </w:tcMar>
+            <w:hideMark/>
+          </w:tcPr>
+          <w:p>
+            <w:pPr>
+              <w:spacing w:before="240" w:after="240" w:line="240" w:lineRule="auto"/>
+              <w:ind w:left="100" w:right="100"/>
+              <w:jc w:val="center"/>
+              <w:rPr>
+                <w:rFonts w:ascii="Times New Roman" w:eastAsia="Times New Roman" w:hAnsi="Times New Roman" w:cs="Times New Roman"/>
+                <w:sz w:val="24"/>
+                <w:szCs w:val="24"/>
+                <w:lang w:val="es-PE"/>
+              </w:rPr>
+            </w:pPr>
+            <w:r>
+              <w:rPr>
+                <w:rFonts w:ascii="Times New Roman" w:eastAsia="Times New Roman" w:hAnsi="Times New Roman" w:cs="Times New Roman"/>
+                <w:b/>
+                <w:bCs/>
+                <w:color w:val="000000"/>
+                <w:sz w:val="24"/>
+                <w:szCs w:val="24"/>
+                <w:lang w:val="es-PE"/>
+              </w:rPr>
+              <w:t>Fecha</w:t>
+            </w:r>
+          </w:p>
+        </w:tc>
+        <w:tc>
+          <w:tcPr>
+            <w:tcW w:w="0" w:type="auto"/>
+            <w:tcBorders>
+              <w:top w:val="single" w:sz="8" w:space="0" w:color="000000"/>
+              <w:left w:val="single" w:sz="8" w:space="0" w:color="000000"/>
+              <w:bottom w:val="single" w:sz="8" w:space="0" w:color="000000"/>
+              <w:right w:val="single" w:sz="8" w:space="0" w:color="000000"/>
+            </w:tcBorders>
+            <w:tcMar>
+              <w:top w:w="100" w:type="dxa"/>
+              <w:left w:w="100" w:type="dxa"/>
+              <w:bottom w:w="100" w:type="dxa"/>
+              <w:right w:w="100" w:type="dxa"/>
+            </w:tcMar>
+            <w:hideMark/>
+          </w:tcPr>
+          <w:p>
+            <w:pPr>
+              <w:spacing w:before="240" w:after="240" w:line="240" w:lineRule="auto"/>
+              <w:ind w:left="100" w:right="100"/>
+              <w:jc w:val="center"/>
+              <w:rPr>
+                <w:rFonts w:ascii="Times New Roman" w:eastAsia="Times New Roman" w:hAnsi="Times New Roman" w:cs="Times New Roman"/>
+                <w:sz w:val="24"/>
+                <w:szCs w:val="24"/>
+                <w:lang w:val="es-PE"/>
+              </w:rPr>
+            </w:pPr>
+            <w:r>
+              <w:rPr>
+                <w:rFonts w:ascii="Times New Roman" w:eastAsia="Times New Roman" w:hAnsi="Times New Roman" w:cs="Times New Roman"/>
+                <w:b/>
+                <w:bCs/>
+                <w:color w:val="000000"/>
+                <w:sz w:val="24"/>
+                <w:szCs w:val="24"/>
+                <w:lang w:val="es-PE"/>
+              </w:rPr>
+              <w:t>Versión</w:t>
+            </w:r>
+          </w:p>
+        </w:tc>
+        <w:tc>
+          <w:tcPr>
+            <w:tcW w:w="3675" w:type="dxa"/>
+            <w:tcBorders>
+              <w:top w:val="single" w:sz="8" w:space="0" w:color="000000"/>
+              <w:left w:val="single" w:sz="8" w:space="0" w:color="000000"/>
+              <w:bottom w:val="single" w:sz="8" w:space="0" w:color="000000"/>
+              <w:right w:val="single" w:sz="8" w:space="0" w:color="000000"/>
+            </w:tcBorders>
+            <w:tcMar>
+              <w:top w:w="100" w:type="dxa"/>
+              <w:left w:w="100" w:type="dxa"/>
+              <w:bottom w:w="100" w:type="dxa"/>
+              <w:right w:w="100" w:type="dxa"/>
+            </w:tcMar>
+            <w:hideMark/>
+          </w:tcPr>
+          <w:p>
+            <w:pPr>
+              <w:spacing w:before="240" w:after="240" w:line="240" w:lineRule="auto"/>
+              <w:ind w:left="100" w:right="100"/>
+              <w:jc w:val="center"/>
+              <w:rPr>
+                <w:rFonts w:ascii="Times New Roman" w:eastAsia="Times New Roman" w:hAnsi="Times New Roman" w:cs="Times New Roman"/>
+                <w:sz w:val="24"/>
+                <w:szCs w:val="24"/>
+                <w:lang w:val="es-PE"/>
+              </w:rPr>
+            </w:pPr>
+            <w:r>
+              <w:rPr>
+                <w:rFonts w:ascii="Times New Roman" w:eastAsia="Times New Roman" w:hAnsi="Times New Roman" w:cs="Times New Roman"/>
+                <w:b/>
+                <w:bCs/>
+                <w:color w:val="000000"/>
+                <w:sz w:val="24"/>
+                <w:szCs w:val="24"/>
+                <w:lang w:val="es-PE"/>
+              </w:rPr>
+              <w:t>Descripción</w:t>
+            </w:r>
+          </w:p>
+        </w:tc>
+        <w:tc>
+          <w:tcPr>
+            <w:tcW w:w="2552" w:type="dxa"/>
+            <w:tcBorders>
+              <w:top w:val="single" w:sz="8" w:space="0" w:color="000000"/>
+              <w:left w:val="single" w:sz="8" w:space="0" w:color="000000"/>
+              <w:bottom w:val="single" w:sz="8" w:space="0" w:color="000000"/>
+              <w:right w:val="single" w:sz="8" w:space="0" w:color="000000"/>
+            </w:tcBorders>
+            <w:tcMar>
+              <w:top w:w="100" w:type="dxa"/>
+              <w:left w:w="100" w:type="dxa"/>
+              <w:bottom w:w="100" w:type="dxa"/>
+              <w:right w:w="100" w:type="dxa"/>
+            </w:tcMar>
+            <w:hideMark/>
+          </w:tcPr>
+          <w:p>
+            <w:pPr>
+              <w:spacing w:before="240" w:after="240" w:line="240" w:lineRule="auto"/>
+              <w:ind w:left="100" w:right="100"/>
+              <w:jc w:val="center"/>
+              <w:rPr>
+                <w:rFonts w:ascii="Times New Roman" w:eastAsia="Times New Roman" w:hAnsi="Times New Roman" w:cs="Times New Roman"/>
+                <w:sz w:val="24"/>
+                <w:szCs w:val="24"/>
+                <w:lang w:val="es-PE"/>
+              </w:rPr>
+            </w:pPr>
+            <w:r>
+              <w:rPr>
+                <w:rFonts w:ascii="Times New Roman" w:eastAsia="Times New Roman" w:hAnsi="Times New Roman" w:cs="Times New Roman"/>
+                <w:b/>
+                <w:bCs/>
+                <w:color w:val="000000"/>
+                <w:sz w:val="24"/>
+                <w:szCs w:val="24"/>
+                <w:lang w:val="es-PE"/>
+              </w:rPr>
+              <w:t>Autor</w:t>
+            </w:r>
+          </w:p>
+        </w:tc>
+      </w:tr>
+      <w:tr>
+        <w:trPr>
+          <w:trHeight w:val="545"/>
+        </w:trPr>
+        <w:tc>
+          <w:tcPr>
+            <w:tcW w:w="0" w:type="auto"/>
+            <w:tcBorders>
+              <w:top w:val="single" w:sz="8" w:space="0" w:color="000000"/>
+              <w:left w:val="single" w:sz="8" w:space="0" w:color="000000"/>
+              <w:bottom w:val="single" w:sz="8" w:space="0" w:color="000000"/>
+              <w:right w:val="single" w:sz="8" w:space="0" w:color="000000"/>
+            </w:tcBorders>
+            <w:tcMar>
+              <w:top w:w="100" w:type="dxa"/>
+              <w:left w:w="100" w:type="dxa"/>
+              <w:bottom w:w="100" w:type="dxa"/>
+              <w:right w:w="100" w:type="dxa"/>
+            </w:tcMar>
+            <w:hideMark/>
+          </w:tcPr>
+          <w:p>
+            <w:pPr>
+              <w:spacing w:before="240" w:after="240" w:line="240" w:lineRule="auto"/>
+              <w:ind w:left="100" w:right="100"/>
+              <w:rPr>
+                <w:rFonts w:ascii="Times New Roman" w:eastAsia="Times New Roman" w:hAnsi="Times New Roman" w:cs="Times New Roman"/>
+                <w:sz w:val="24"/>
+                <w:szCs w:val="24"/>
+                <w:lang w:val="es-PE"/>
+              </w:rPr>
+            </w:pPr>
+            <w:r>
+              <w:rPr>
+                <w:rFonts w:ascii="Times New Roman" w:eastAsia="Times New Roman" w:hAnsi="Times New Roman" w:cs="Times New Roman"/>
+                <w:color w:val="000000"/>
+                <w:sz w:val="24"/>
+                <w:szCs w:val="24"/>
+                <w:lang w:val="es-PE"/>
+              </w:rPr>
+              <w:t>09</w:t>
+            </w:r>
+            <w:r>
+              <w:rPr>
+                <w:rFonts w:ascii="Times New Roman" w:eastAsia="Times New Roman" w:hAnsi="Times New Roman" w:cs="Times New Roman"/>
+                <w:color w:val="000000"/>
+                <w:sz w:val="24"/>
+                <w:szCs w:val="24"/>
+                <w:lang w:val="es-PE"/>
+              </w:rPr>
+              <w:t>/</w:t>
+            </w:r>
+            <w:r>
+              <w:rPr>
+                <w:rFonts w:ascii="Times New Roman" w:eastAsia="Times New Roman" w:hAnsi="Times New Roman" w:cs="Times New Roman"/>
+                <w:color w:val="000000"/>
+                <w:sz w:val="24"/>
+                <w:szCs w:val="24"/>
+                <w:lang w:val="es-PE"/>
+              </w:rPr>
+              <w:t>12</w:t>
+            </w:r>
+            <w:r>
+              <w:rPr>
+                <w:rFonts w:ascii="Times New Roman" w:eastAsia="Times New Roman" w:hAnsi="Times New Roman" w:cs="Times New Roman"/>
+                <w:color w:val="000000"/>
+                <w:sz w:val="24"/>
+                <w:szCs w:val="24"/>
+                <w:lang w:val="es-PE"/>
+              </w:rPr>
+              <w:t>/20</w:t>
+            </w:r>
+            <w:r>
+              <w:rPr>
+                <w:rFonts w:ascii="Times New Roman" w:eastAsia="Times New Roman" w:hAnsi="Times New Roman" w:cs="Times New Roman"/>
+                <w:color w:val="000000"/>
+                <w:sz w:val="24"/>
+                <w:szCs w:val="24"/>
+                <w:lang w:val="es-PE"/>
+              </w:rPr>
+              <w:t>20</w:t>
+            </w:r>
+          </w:p>
+        </w:tc>
+        <w:tc>
+          <w:tcPr>
+            <w:tcW w:w="0" w:type="auto"/>
+            <w:tcBorders>
+              <w:top w:val="single" w:sz="8" w:space="0" w:color="000000"/>
+              <w:left w:val="single" w:sz="8" w:space="0" w:color="000000"/>
+              <w:bottom w:val="single" w:sz="8" w:space="0" w:color="000000"/>
+              <w:right w:val="single" w:sz="8" w:space="0" w:color="000000"/>
+            </w:tcBorders>
+            <w:tcMar>
+              <w:top w:w="100" w:type="dxa"/>
+              <w:left w:w="100" w:type="dxa"/>
+              <w:bottom w:w="100" w:type="dxa"/>
+              <w:right w:w="100" w:type="dxa"/>
+            </w:tcMar>
+            <w:hideMark/>
+          </w:tcPr>
+          <w:p>
+            <w:pPr>
+              <w:spacing w:before="240" w:after="240" w:line="240" w:lineRule="auto"/>
+              <w:ind w:left="100" w:right="100"/>
+              <w:rPr>
+                <w:rFonts w:ascii="Times New Roman" w:eastAsia="Times New Roman" w:hAnsi="Times New Roman" w:cs="Times New Roman"/>
+                <w:sz w:val="24"/>
+                <w:szCs w:val="24"/>
+                <w:lang w:val="es-PE"/>
+              </w:rPr>
+            </w:pPr>
+            <w:r>
+              <w:rPr>
+                <w:rFonts w:ascii="Times New Roman" w:eastAsia="Times New Roman" w:hAnsi="Times New Roman" w:cs="Times New Roman"/>
+                <w:color w:val="000000"/>
+                <w:sz w:val="24"/>
+                <w:szCs w:val="24"/>
+                <w:lang w:val="es-PE"/>
+              </w:rPr>
+              <w:t>1.0</w:t>
+            </w:r>
+          </w:p>
+        </w:tc>
+        <w:tc>
+          <w:tcPr>
+            <w:tcW w:w="3675" w:type="dxa"/>
+            <w:tcBorders>
+              <w:top w:val="single" w:sz="8" w:space="0" w:color="000000"/>
+              <w:left w:val="single" w:sz="8" w:space="0" w:color="000000"/>
+              <w:bottom w:val="single" w:sz="8" w:space="0" w:color="000000"/>
+              <w:right w:val="single" w:sz="8" w:space="0" w:color="000000"/>
+            </w:tcBorders>
+            <w:tcMar>
+              <w:top w:w="100" w:type="dxa"/>
+              <w:left w:w="100" w:type="dxa"/>
+              <w:bottom w:w="100" w:type="dxa"/>
+              <w:right w:w="100" w:type="dxa"/>
+            </w:tcMar>
+            <w:hideMark/>
+          </w:tcPr>
+          <w:p>
+            <w:pPr>
+              <w:spacing w:before="240" w:after="240" w:line="240" w:lineRule="auto"/>
+              <w:ind w:left="100" w:right="100"/>
+              <w:rPr>
+                <w:rFonts w:ascii="Times New Roman" w:eastAsia="Times New Roman" w:hAnsi="Times New Roman" w:cs="Times New Roman"/>
+                <w:sz w:val="24"/>
+                <w:szCs w:val="24"/>
+                <w:lang w:val="es-PE"/>
+              </w:rPr>
+            </w:pPr>
+            <w:r>
+              <w:rPr>
+                <w:rFonts w:ascii="Times New Roman" w:eastAsia="Times New Roman" w:hAnsi="Times New Roman" w:cs="Times New Roman"/>
+                <w:color w:val="000000"/>
+                <w:sz w:val="24"/>
+                <w:szCs w:val="24"/>
+                <w:lang w:val="es-PE"/>
+              </w:rPr>
+              <w:t>Creación del documento.</w:t>
+            </w:r>
+          </w:p>
+        </w:tc>
+        <w:tc>
+          <w:tcPr>
+            <w:tcW w:w="2552" w:type="dxa"/>
+            <w:tcBorders>
+              <w:top w:val="single" w:sz="8" w:space="0" w:color="000000"/>
+              <w:left w:val="single" w:sz="8" w:space="0" w:color="000000"/>
+              <w:bottom w:val="single" w:sz="8" w:space="0" w:color="000000"/>
+              <w:right w:val="single" w:sz="8" w:space="0" w:color="000000"/>
+            </w:tcBorders>
+            <w:tcMar>
+              <w:top w:w="100" w:type="dxa"/>
+              <w:left w:w="100" w:type="dxa"/>
+              <w:bottom w:w="100" w:type="dxa"/>
+              <w:right w:w="100" w:type="dxa"/>
+            </w:tcMar>
+            <w:hideMark/>
+          </w:tcPr>
+          <w:p>
+            <w:pPr>
+              <w:spacing w:before="240" w:after="240" w:line="240" w:lineRule="auto"/>
+              <w:ind w:left="100" w:right="100"/>
+              <w:rPr>
+                <w:rFonts w:ascii="Times New Roman" w:eastAsia="Times New Roman" w:hAnsi="Times New Roman" w:cs="Times New Roman"/>
+                <w:sz w:val="24"/>
+                <w:szCs w:val="24"/>
+                <w:lang w:val="es-PE"/>
+              </w:rPr>
+            </w:pPr>
+            <w:r>
+              <w:rPr>
+                <w:rFonts w:ascii="Times New Roman" w:eastAsia="Times New Roman" w:hAnsi="Times New Roman" w:cs="Times New Roman"/>
+                <w:color w:val="000000"/>
+                <w:sz w:val="24"/>
+                <w:szCs w:val="24"/>
+                <w:lang w:val="es-PE"/>
+              </w:rPr>
+              <w:t>Jhonel Ríos</w:t>
+            </w:r>
+          </w:p>
+        </w:tc>
+      </w:tr>
+      <w:tr>
+        <w:trPr>
+          <w:trHeight w:val="875"/>
+        </w:trPr>
+        <w:tc>
+          <w:tcPr>
+            <w:tcW w:w="0" w:type="auto"/>
+            <w:tcBorders>
+              <w:top w:val="single" w:sz="8" w:space="0" w:color="000000"/>
+              <w:left w:val="single" w:sz="8" w:space="0" w:color="000000"/>
+              <w:bottom w:val="single" w:sz="8" w:space="0" w:color="000000"/>
+              <w:right w:val="single" w:sz="8" w:space="0" w:color="000000"/>
+            </w:tcBorders>
+            <w:tcMar>
+              <w:top w:w="100" w:type="dxa"/>
+              <w:left w:w="100" w:type="dxa"/>
+              <w:bottom w:w="100" w:type="dxa"/>
+              <w:right w:w="100" w:type="dxa"/>
+            </w:tcMar>
+            <w:hideMark/>
+          </w:tcPr>
+          <w:p>
+            <w:pPr>
+              <w:spacing w:before="240" w:after="240" w:line="240" w:lineRule="auto"/>
+              <w:ind w:left="100" w:right="100"/>
+              <w:rPr>
+                <w:rFonts w:ascii="Times New Roman" w:eastAsia="Times New Roman" w:hAnsi="Times New Roman" w:cs="Times New Roman"/>
+                <w:sz w:val="24"/>
+                <w:szCs w:val="24"/>
+                <w:lang w:val="es-PE"/>
+              </w:rPr>
+            </w:pPr>
+          </w:p>
+        </w:tc>
+        <w:tc>
+          <w:tcPr>
+            <w:tcW w:w="0" w:type="auto"/>
+            <w:tcBorders>
+              <w:top w:val="single" w:sz="8" w:space="0" w:color="000000"/>
+              <w:left w:val="single" w:sz="8" w:space="0" w:color="000000"/>
+              <w:bottom w:val="single" w:sz="8" w:space="0" w:color="000000"/>
+              <w:right w:val="single" w:sz="8" w:space="0" w:color="000000"/>
+            </w:tcBorders>
+            <w:tcMar>
+              <w:top w:w="100" w:type="dxa"/>
+              <w:left w:w="100" w:type="dxa"/>
+              <w:bottom w:w="100" w:type="dxa"/>
+              <w:right w:w="100" w:type="dxa"/>
+            </w:tcMar>
+            <w:hideMark/>
+          </w:tcPr>
+          <w:p>
+            <w:pPr>
+              <w:spacing w:before="240" w:after="240" w:line="240" w:lineRule="auto"/>
+              <w:ind w:left="100" w:right="100"/>
+              <w:rPr>
+                <w:rFonts w:ascii="Times New Roman" w:eastAsia="Times New Roman" w:hAnsi="Times New Roman" w:cs="Times New Roman"/>
+                <w:sz w:val="24"/>
+                <w:szCs w:val="24"/>
+                <w:lang w:val="es-PE"/>
+              </w:rPr>
+            </w:pPr>
+          </w:p>
+        </w:tc>
+        <w:tc>
+          <w:tcPr>
+            <w:tcW w:w="3675" w:type="dxa"/>
+            <w:tcBorders>
+              <w:top w:val="single" w:sz="8" w:space="0" w:color="000000"/>
+              <w:left w:val="single" w:sz="8" w:space="0" w:color="000000"/>
+              <w:bottom w:val="single" w:sz="8" w:space="0" w:color="000000"/>
+              <w:right w:val="single" w:sz="8" w:space="0" w:color="000000"/>
+            </w:tcBorders>
+            <w:tcMar>
+              <w:top w:w="100" w:type="dxa"/>
+              <w:left w:w="100" w:type="dxa"/>
+              <w:bottom w:w="100" w:type="dxa"/>
+              <w:right w:w="100" w:type="dxa"/>
+            </w:tcMar>
+            <w:hideMark/>
+          </w:tcPr>
+          <w:p>
+            <w:pPr>
+              <w:spacing w:before="240" w:after="240" w:line="240" w:lineRule="auto"/>
+              <w:ind w:left="100" w:right="100"/>
+              <w:rPr>
+                <w:rFonts w:ascii="Times New Roman" w:eastAsia="Times New Roman" w:hAnsi="Times New Roman" w:cs="Times New Roman"/>
+                <w:sz w:val="24"/>
+                <w:szCs w:val="24"/>
+                <w:lang w:val="es-PE"/>
+              </w:rPr>
+            </w:pPr>
+          </w:p>
+        </w:tc>
+        <w:tc>
+          <w:tcPr>
+            <w:tcW w:w="2552" w:type="dxa"/>
+            <w:tcBorders>
+              <w:top w:val="single" w:sz="8" w:space="0" w:color="000000"/>
+              <w:left w:val="single" w:sz="8" w:space="0" w:color="000000"/>
+              <w:bottom w:val="single" w:sz="8" w:space="0" w:color="000000"/>
+              <w:right w:val="single" w:sz="8" w:space="0" w:color="000000"/>
+            </w:tcBorders>
+            <w:tcMar>
+              <w:top w:w="100" w:type="dxa"/>
+              <w:left w:w="100" w:type="dxa"/>
+              <w:bottom w:w="100" w:type="dxa"/>
+              <w:right w:w="100" w:type="dxa"/>
+            </w:tcMar>
+            <w:hideMark/>
+          </w:tcPr>
+          <w:p>
+            <w:pPr>
+              <w:spacing w:before="240" w:after="240" w:line="240" w:lineRule="auto"/>
+              <w:ind w:left="100" w:right="100"/>
+              <w:rPr>
+                <w:rFonts w:ascii="Times New Roman" w:eastAsia="Times New Roman" w:hAnsi="Times New Roman" w:cs="Times New Roman"/>
+                <w:sz w:val="24"/>
+                <w:szCs w:val="24"/>
+                <w:lang w:val="es-PE"/>
+              </w:rPr>
+            </w:pPr>
+          </w:p>
+        </w:tc>
+      </w:tr>
+      <w:tr>
+        <w:trPr>
+          <w:trHeight w:val="545"/>
+        </w:trPr>
+        <w:tc>
+          <w:tcPr>
+            <w:tcW w:w="0" w:type="auto"/>
+            <w:tcBorders>
+              <w:top w:val="single" w:sz="8" w:space="0" w:color="000000"/>
+              <w:left w:val="single" w:sz="8" w:space="0" w:color="000000"/>
+              <w:bottom w:val="single" w:sz="8" w:space="0" w:color="000000"/>
+              <w:right w:val="single" w:sz="8" w:space="0" w:color="000000"/>
+            </w:tcBorders>
+            <w:tcMar>
+              <w:top w:w="100" w:type="dxa"/>
+              <w:left w:w="100" w:type="dxa"/>
+              <w:bottom w:w="100" w:type="dxa"/>
+              <w:right w:w="100" w:type="dxa"/>
+            </w:tcMar>
+            <w:hideMark/>
+          </w:tcPr>
+          <w:p>
+            <w:pPr>
+              <w:spacing w:before="240" w:after="240" w:line="240" w:lineRule="auto"/>
+              <w:ind w:left="100" w:right="100"/>
+              <w:rPr>
+                <w:rFonts w:ascii="Times New Roman" w:eastAsia="Times New Roman" w:hAnsi="Times New Roman" w:cs="Times New Roman"/>
+                <w:sz w:val="24"/>
+                <w:szCs w:val="24"/>
+                <w:lang w:val="es-PE"/>
+              </w:rPr>
+            </w:pPr>
+            <w:r>
+              <w:rPr>
+                <w:rFonts w:ascii="Times New Roman" w:eastAsia="Times New Roman" w:hAnsi="Times New Roman" w:cs="Times New Roman"/>
+                <w:color w:val="000000"/>
+                <w:sz w:val="24"/>
+                <w:szCs w:val="24"/>
+                <w:lang w:val="es-PE"/>
+              </w:rPr>
+              <w:t> </w:t>
+            </w:r>
+          </w:p>
+        </w:tc>
+        <w:tc>
+          <w:tcPr>
+            <w:tcW w:w="0" w:type="auto"/>
+            <w:tcBorders>
+              <w:top w:val="single" w:sz="8" w:space="0" w:color="000000"/>
+              <w:left w:val="single" w:sz="8" w:space="0" w:color="000000"/>
+              <w:bottom w:val="single" w:sz="8" w:space="0" w:color="000000"/>
+              <w:right w:val="single" w:sz="8" w:space="0" w:color="000000"/>
+            </w:tcBorders>
+            <w:tcMar>
+              <w:top w:w="100" w:type="dxa"/>
+              <w:left w:w="100" w:type="dxa"/>
+              <w:bottom w:w="100" w:type="dxa"/>
+              <w:right w:w="100" w:type="dxa"/>
+            </w:tcMar>
+            <w:hideMark/>
+          </w:tcPr>
+          <w:p>
+            <w:pPr>
+              <w:spacing w:before="240" w:after="240" w:line="240" w:lineRule="auto"/>
+              <w:ind w:left="100" w:right="100"/>
+              <w:rPr>
+                <w:rFonts w:ascii="Times New Roman" w:eastAsia="Times New Roman" w:hAnsi="Times New Roman" w:cs="Times New Roman"/>
+                <w:sz w:val="24"/>
+                <w:szCs w:val="24"/>
+                <w:lang w:val="es-PE"/>
+              </w:rPr>
+            </w:pPr>
+            <w:r>
+              <w:rPr>
+                <w:rFonts w:ascii="Times New Roman" w:eastAsia="Times New Roman" w:hAnsi="Times New Roman" w:cs="Times New Roman"/>
+                <w:color w:val="000000"/>
+                <w:sz w:val="24"/>
+                <w:szCs w:val="24"/>
+                <w:lang w:val="es-PE"/>
+              </w:rPr>
+              <w:t> </w:t>
+            </w:r>
+          </w:p>
+        </w:tc>
+        <w:tc>
+          <w:tcPr>
+            <w:tcW w:w="3675" w:type="dxa"/>
+            <w:tcBorders>
+              <w:top w:val="single" w:sz="8" w:space="0" w:color="000000"/>
+              <w:left w:val="single" w:sz="8" w:space="0" w:color="000000"/>
+              <w:bottom w:val="single" w:sz="8" w:space="0" w:color="000000"/>
+              <w:right w:val="single" w:sz="8" w:space="0" w:color="000000"/>
+            </w:tcBorders>
+            <w:tcMar>
+              <w:top w:w="100" w:type="dxa"/>
+              <w:left w:w="100" w:type="dxa"/>
+              <w:bottom w:w="100" w:type="dxa"/>
+              <w:right w:w="100" w:type="dxa"/>
+            </w:tcMar>
+            <w:hideMark/>
+          </w:tcPr>
+          <w:p>
+            <w:pPr>
+              <w:spacing w:before="240" w:after="240" w:line="240" w:lineRule="auto"/>
+              <w:ind w:left="100" w:right="100"/>
+              <w:rPr>
+                <w:rFonts w:ascii="Times New Roman" w:eastAsia="Times New Roman" w:hAnsi="Times New Roman" w:cs="Times New Roman"/>
+                <w:sz w:val="24"/>
+                <w:szCs w:val="24"/>
+                <w:lang w:val="es-PE"/>
+              </w:rPr>
+            </w:pPr>
+            <w:r>
+              <w:rPr>
+                <w:rFonts w:ascii="Times New Roman" w:eastAsia="Times New Roman" w:hAnsi="Times New Roman" w:cs="Times New Roman"/>
+                <w:color w:val="000000"/>
+                <w:sz w:val="24"/>
+                <w:szCs w:val="24"/>
+                <w:lang w:val="es-PE"/>
+              </w:rPr>
+              <w:t> </w:t>
+            </w:r>
+          </w:p>
+        </w:tc>
+        <w:tc>
+          <w:tcPr>
+            <w:tcW w:w="2552" w:type="dxa"/>
+            <w:tcBorders>
+              <w:top w:val="single" w:sz="8" w:space="0" w:color="000000"/>
+              <w:left w:val="single" w:sz="8" w:space="0" w:color="000000"/>
+              <w:bottom w:val="single" w:sz="8" w:space="0" w:color="000000"/>
+              <w:right w:val="single" w:sz="8" w:space="0" w:color="000000"/>
+            </w:tcBorders>
+            <w:tcMar>
+              <w:top w:w="100" w:type="dxa"/>
+              <w:left w:w="100" w:type="dxa"/>
+              <w:bottom w:w="100" w:type="dxa"/>
+              <w:right w:w="100" w:type="dxa"/>
+            </w:tcMar>
+            <w:hideMark/>
+          </w:tcPr>
+          <w:p>
+            <w:pPr>
+              <w:spacing w:before="240" w:after="240" w:line="240" w:lineRule="auto"/>
+              <w:ind w:left="100" w:right="100"/>
+              <w:rPr>
+                <w:rFonts w:ascii="Times New Roman" w:eastAsia="Times New Roman" w:hAnsi="Times New Roman" w:cs="Times New Roman"/>
+                <w:sz w:val="24"/>
+                <w:szCs w:val="24"/>
+                <w:lang w:val="es-PE"/>
+              </w:rPr>
+            </w:pPr>
+            <w:r>
+              <w:rPr>
+                <w:rFonts w:ascii="Times New Roman" w:eastAsia="Times New Roman" w:hAnsi="Times New Roman" w:cs="Times New Roman"/>
+                <w:color w:val="000000"/>
+                <w:sz w:val="24"/>
+                <w:szCs w:val="24"/>
+                <w:lang w:val="es-PE"/>
+              </w:rPr>
+              <w:t> </w:t>
+            </w:r>
+          </w:p>
+        </w:tc>
+      </w:tr>
+      <w:tr>
+        <w:trPr>
+          <w:trHeight w:val="545"/>
+        </w:trPr>
+        <w:tc>
+          <w:tcPr>
+            <w:tcW w:w="0" w:type="auto"/>
+            <w:tcBorders>
+              <w:top w:val="single" w:sz="8" w:space="0" w:color="000000"/>
+              <w:left w:val="single" w:sz="8" w:space="0" w:color="000000"/>
+              <w:bottom w:val="single" w:sz="8" w:space="0" w:color="000000"/>
+              <w:right w:val="single" w:sz="8" w:space="0" w:color="000000"/>
+            </w:tcBorders>
+            <w:tcMar>
+              <w:top w:w="100" w:type="dxa"/>
+              <w:left w:w="100" w:type="dxa"/>
+              <w:bottom w:w="100" w:type="dxa"/>
+              <w:right w:w="100" w:type="dxa"/>
+            </w:tcMar>
+            <w:hideMark/>
+          </w:tcPr>
+          <w:p>
+            <w:pPr>
+              <w:spacing w:before="240" w:after="240" w:line="240" w:lineRule="auto"/>
+              <w:ind w:left="100" w:right="100"/>
+              <w:rPr>
+                <w:rFonts w:ascii="Times New Roman" w:eastAsia="Times New Roman" w:hAnsi="Times New Roman" w:cs="Times New Roman"/>
+                <w:sz w:val="24"/>
+                <w:szCs w:val="24"/>
+                <w:lang w:val="es-PE"/>
+              </w:rPr>
+            </w:pPr>
+            <w:r>
+              <w:rPr>
+                <w:rFonts w:ascii="Times New Roman" w:eastAsia="Times New Roman" w:hAnsi="Times New Roman" w:cs="Times New Roman"/>
+                <w:color w:val="000000"/>
+                <w:sz w:val="24"/>
+                <w:szCs w:val="24"/>
+                <w:lang w:val="es-PE"/>
+              </w:rPr>
+              <w:t> </w:t>
+            </w:r>
+          </w:p>
+        </w:tc>
+        <w:tc>
+          <w:tcPr>
+            <w:tcW w:w="0" w:type="auto"/>
+            <w:tcBorders>
+              <w:top w:val="single" w:sz="8" w:space="0" w:color="000000"/>
+              <w:left w:val="single" w:sz="8" w:space="0" w:color="000000"/>
+              <w:bottom w:val="single" w:sz="8" w:space="0" w:color="000000"/>
+              <w:right w:val="single" w:sz="8" w:space="0" w:color="000000"/>
+            </w:tcBorders>
+            <w:tcMar>
+              <w:top w:w="100" w:type="dxa"/>
+              <w:left w:w="100" w:type="dxa"/>
+              <w:bottom w:w="100" w:type="dxa"/>
+              <w:right w:w="100" w:type="dxa"/>
+            </w:tcMar>
+            <w:hideMark/>
+          </w:tcPr>
+          <w:p>
+            <w:pPr>
+              <w:spacing w:before="240" w:after="240" w:line="240" w:lineRule="auto"/>
+              <w:ind w:left="100" w:right="100"/>
+              <w:rPr>
+                <w:rFonts w:ascii="Times New Roman" w:eastAsia="Times New Roman" w:hAnsi="Times New Roman" w:cs="Times New Roman"/>
+                <w:sz w:val="24"/>
+                <w:szCs w:val="24"/>
+                <w:lang w:val="es-PE"/>
+              </w:rPr>
+            </w:pPr>
+            <w:r>
+              <w:rPr>
+                <w:rFonts w:ascii="Times New Roman" w:eastAsia="Times New Roman" w:hAnsi="Times New Roman" w:cs="Times New Roman"/>
+                <w:color w:val="000000"/>
+                <w:sz w:val="24"/>
+                <w:szCs w:val="24"/>
+                <w:lang w:val="es-PE"/>
+              </w:rPr>
+              <w:t> </w:t>
+            </w:r>
+          </w:p>
+        </w:tc>
+        <w:tc>
+          <w:tcPr>
+            <w:tcW w:w="3675" w:type="dxa"/>
+            <w:tcBorders>
+              <w:top w:val="single" w:sz="8" w:space="0" w:color="000000"/>
+              <w:left w:val="single" w:sz="8" w:space="0" w:color="000000"/>
+              <w:bottom w:val="single" w:sz="8" w:space="0" w:color="000000"/>
+              <w:right w:val="single" w:sz="8" w:space="0" w:color="000000"/>
+            </w:tcBorders>
+            <w:tcMar>
+              <w:top w:w="100" w:type="dxa"/>
+              <w:left w:w="100" w:type="dxa"/>
+              <w:bottom w:w="100" w:type="dxa"/>
+              <w:right w:w="100" w:type="dxa"/>
+            </w:tcMar>
+            <w:hideMark/>
+          </w:tcPr>
+          <w:p>
+            <w:pPr>
+              <w:spacing w:before="240" w:after="240" w:line="240" w:lineRule="auto"/>
+              <w:ind w:left="100" w:right="100"/>
+              <w:rPr>
+                <w:rFonts w:ascii="Times New Roman" w:eastAsia="Times New Roman" w:hAnsi="Times New Roman" w:cs="Times New Roman"/>
+                <w:sz w:val="24"/>
+                <w:szCs w:val="24"/>
+                <w:lang w:val="es-PE"/>
+              </w:rPr>
+            </w:pPr>
+            <w:r>
+              <w:rPr>
+                <w:rFonts w:ascii="Times New Roman" w:eastAsia="Times New Roman" w:hAnsi="Times New Roman" w:cs="Times New Roman"/>
+                <w:color w:val="000000"/>
+                <w:sz w:val="24"/>
+                <w:szCs w:val="24"/>
+                <w:lang w:val="es-PE"/>
+              </w:rPr>
+              <w:t> </w:t>
+            </w:r>
+          </w:p>
+        </w:tc>
+        <w:tc>
+          <w:tcPr>
+            <w:tcW w:w="2552" w:type="dxa"/>
+            <w:tcBorders>
+              <w:top w:val="single" w:sz="8" w:space="0" w:color="000000"/>
+              <w:left w:val="single" w:sz="8" w:space="0" w:color="000000"/>
+              <w:bottom w:val="single" w:sz="8" w:space="0" w:color="000000"/>
+              <w:right w:val="single" w:sz="8" w:space="0" w:color="000000"/>
+            </w:tcBorders>
+            <w:tcMar>
+              <w:top w:w="100" w:type="dxa"/>
+              <w:left w:w="100" w:type="dxa"/>
+              <w:bottom w:w="100" w:type="dxa"/>
+              <w:right w:w="100" w:type="dxa"/>
+            </w:tcMar>
+            <w:hideMark/>
+          </w:tcPr>
+          <w:p>
+            <w:pPr>
+              <w:spacing w:before="240" w:after="240" w:line="240" w:lineRule="auto"/>
+              <w:ind w:left="100" w:right="100"/>
+              <w:rPr>
+                <w:rFonts w:ascii="Times New Roman" w:eastAsia="Times New Roman" w:hAnsi="Times New Roman" w:cs="Times New Roman"/>
+                <w:sz w:val="24"/>
+                <w:szCs w:val="24"/>
+                <w:lang w:val="es-PE"/>
+              </w:rPr>
+            </w:pPr>
+            <w:r>
+              <w:rPr>
+                <w:rFonts w:ascii="Times New Roman" w:eastAsia="Times New Roman" w:hAnsi="Times New Roman" w:cs="Times New Roman"/>
+                <w:color w:val="000000"/>
+                <w:sz w:val="24"/>
+                <w:szCs w:val="24"/>
+                <w:lang w:val="es-PE"/>
+              </w:rPr>
+              <w:t> </w:t>
+            </w:r>
+          </w:p>
+        </w:tc>
+      </w:tr>
+      <w:tr>
+        <w:trPr>
+          <w:trHeight w:val="545"/>
+        </w:trPr>
+        <w:tc>
+          <w:tcPr>
+            <w:tcW w:w="0" w:type="auto"/>
+            <w:tcBorders>
+              <w:top w:val="single" w:sz="8" w:space="0" w:color="000000"/>
+              <w:left w:val="single" w:sz="8" w:space="0" w:color="000000"/>
+              <w:bottom w:val="single" w:sz="8" w:space="0" w:color="000000"/>
+              <w:right w:val="single" w:sz="8" w:space="0" w:color="000000"/>
+            </w:tcBorders>
+            <w:tcMar>
+              <w:top w:w="100" w:type="dxa"/>
+              <w:left w:w="100" w:type="dxa"/>
+              <w:bottom w:w="100" w:type="dxa"/>
+              <w:right w:w="100" w:type="dxa"/>
+            </w:tcMar>
+            <w:hideMark/>
+          </w:tcPr>
+          <w:p>
+            <w:pPr>
+              <w:spacing w:before="240" w:after="240" w:line="240" w:lineRule="auto"/>
+              <w:ind w:left="100" w:right="100"/>
+              <w:rPr>
+                <w:rFonts w:ascii="Times New Roman" w:eastAsia="Times New Roman" w:hAnsi="Times New Roman" w:cs="Times New Roman"/>
+                <w:sz w:val="24"/>
+                <w:szCs w:val="24"/>
+                <w:lang w:val="es-PE"/>
+              </w:rPr>
+            </w:pPr>
+            <w:r>
+              <w:rPr>
+                <w:rFonts w:ascii="Times New Roman" w:eastAsia="Times New Roman" w:hAnsi="Times New Roman" w:cs="Times New Roman"/>
+                <w:color w:val="000000"/>
+                <w:sz w:val="24"/>
+                <w:szCs w:val="24"/>
+                <w:lang w:val="es-PE"/>
+              </w:rPr>
+              <w:t> </w:t>
+            </w:r>
+          </w:p>
+        </w:tc>
+        <w:tc>
+          <w:tcPr>
+            <w:tcW w:w="0" w:type="auto"/>
+            <w:tcBorders>
+              <w:top w:val="single" w:sz="8" w:space="0" w:color="000000"/>
+              <w:left w:val="single" w:sz="8" w:space="0" w:color="000000"/>
+              <w:bottom w:val="single" w:sz="8" w:space="0" w:color="000000"/>
+              <w:right w:val="single" w:sz="8" w:space="0" w:color="000000"/>
+            </w:tcBorders>
+            <w:tcMar>
+              <w:top w:w="100" w:type="dxa"/>
+              <w:left w:w="100" w:type="dxa"/>
+              <w:bottom w:w="100" w:type="dxa"/>
+              <w:right w:w="100" w:type="dxa"/>
+            </w:tcMar>
+            <w:hideMark/>
+          </w:tcPr>
+          <w:p>
+            <w:pPr>
+              <w:spacing w:before="240" w:after="240" w:line="240" w:lineRule="auto"/>
+              <w:ind w:left="100" w:right="100"/>
+              <w:rPr>
+                <w:rFonts w:ascii="Times New Roman" w:eastAsia="Times New Roman" w:hAnsi="Times New Roman" w:cs="Times New Roman"/>
+                <w:sz w:val="24"/>
+                <w:szCs w:val="24"/>
+                <w:lang w:val="es-PE"/>
+              </w:rPr>
+            </w:pPr>
+            <w:r>
+              <w:rPr>
+                <w:rFonts w:ascii="Times New Roman" w:eastAsia="Times New Roman" w:hAnsi="Times New Roman" w:cs="Times New Roman"/>
+                <w:color w:val="000000"/>
+                <w:sz w:val="24"/>
+                <w:szCs w:val="24"/>
+                <w:lang w:val="es-PE"/>
+              </w:rPr>
+              <w:t> </w:t>
+            </w:r>
+          </w:p>
+        </w:tc>
+        <w:tc>
+          <w:tcPr>
+            <w:tcW w:w="3675" w:type="dxa"/>
+            <w:tcBorders>
+              <w:top w:val="single" w:sz="8" w:space="0" w:color="000000"/>
+              <w:left w:val="single" w:sz="8" w:space="0" w:color="000000"/>
+              <w:bottom w:val="single" w:sz="8" w:space="0" w:color="000000"/>
+              <w:right w:val="single" w:sz="8" w:space="0" w:color="000000"/>
+            </w:tcBorders>
+            <w:tcMar>
+              <w:top w:w="100" w:type="dxa"/>
+              <w:left w:w="100" w:type="dxa"/>
+              <w:bottom w:w="100" w:type="dxa"/>
+              <w:right w:w="100" w:type="dxa"/>
+            </w:tcMar>
+            <w:hideMark/>
+          </w:tcPr>
+          <w:p>
+            <w:pPr>
+              <w:spacing w:before="240" w:after="240" w:line="240" w:lineRule="auto"/>
+              <w:ind w:left="100" w:right="100"/>
+              <w:rPr>
+                <w:rFonts w:ascii="Times New Roman" w:eastAsia="Times New Roman" w:hAnsi="Times New Roman" w:cs="Times New Roman"/>
+                <w:sz w:val="24"/>
+                <w:szCs w:val="24"/>
+                <w:lang w:val="es-PE"/>
+              </w:rPr>
+            </w:pPr>
+            <w:r>
+              <w:rPr>
+                <w:rFonts w:ascii="Times New Roman" w:eastAsia="Times New Roman" w:hAnsi="Times New Roman" w:cs="Times New Roman"/>
+                <w:color w:val="000000"/>
+                <w:sz w:val="24"/>
+                <w:szCs w:val="24"/>
+                <w:lang w:val="es-PE"/>
+              </w:rPr>
+              <w:t> </w:t>
+            </w:r>
+          </w:p>
+        </w:tc>
+        <w:tc>
+          <w:tcPr>
+            <w:tcW w:w="2552" w:type="dxa"/>
+            <w:tcBorders>
+              <w:top w:val="single" w:sz="8" w:space="0" w:color="000000"/>
+              <w:left w:val="single" w:sz="8" w:space="0" w:color="000000"/>
+              <w:bottom w:val="single" w:sz="8" w:space="0" w:color="000000"/>
+              <w:right w:val="single" w:sz="8" w:space="0" w:color="000000"/>
+            </w:tcBorders>
+            <w:tcMar>
+              <w:top w:w="100" w:type="dxa"/>
+              <w:left w:w="100" w:type="dxa"/>
+              <w:bottom w:w="100" w:type="dxa"/>
+              <w:right w:w="100" w:type="dxa"/>
+            </w:tcMar>
+            <w:hideMark/>
+          </w:tcPr>
+          <w:p>
+            <w:pPr>
+              <w:spacing w:before="240" w:after="240" w:line="240" w:lineRule="auto"/>
+              <w:ind w:left="100" w:right="100"/>
+              <w:rPr>
+                <w:rFonts w:ascii="Times New Roman" w:eastAsia="Times New Roman" w:hAnsi="Times New Roman" w:cs="Times New Roman"/>
+                <w:sz w:val="24"/>
+                <w:szCs w:val="24"/>
+                <w:lang w:val="es-PE"/>
+              </w:rPr>
+            </w:pPr>
+            <w:r>
+              <w:rPr>
+                <w:rFonts w:ascii="Times New Roman" w:eastAsia="Times New Roman" w:hAnsi="Times New Roman" w:cs="Times New Roman"/>
+                <w:color w:val="000000"/>
+                <w:sz w:val="24"/>
+                <w:szCs w:val="24"/>
+                <w:lang w:val="es-PE"/>
+              </w:rPr>
+              <w:t> </w:t>
+            </w:r>
+          </w:p>
+        </w:tc>
+      </w:tr>
+      <w:tr>
+        <w:trPr>
+          <w:trHeight w:val="545"/>
+        </w:trPr>
+        <w:tc>
+          <w:tcPr>
+            <w:tcW w:w="0" w:type="auto"/>
+            <w:tcBorders>
+              <w:top w:val="single" w:sz="8" w:space="0" w:color="000000"/>
+              <w:left w:val="single" w:sz="8" w:space="0" w:color="000000"/>
+              <w:bottom w:val="single" w:sz="8" w:space="0" w:color="000000"/>
+              <w:right w:val="single" w:sz="8" w:space="0" w:color="000000"/>
+            </w:tcBorders>
+            <w:tcMar>
+              <w:top w:w="100" w:type="dxa"/>
+              <w:left w:w="100" w:type="dxa"/>
+              <w:bottom w:w="100" w:type="dxa"/>
+              <w:right w:w="100" w:type="dxa"/>
+            </w:tcMar>
+            <w:hideMark/>
+          </w:tcPr>
+          <w:p>
+            <w:pPr>
+              <w:spacing w:before="240" w:after="240" w:line="240" w:lineRule="auto"/>
+              <w:ind w:left="100" w:right="100"/>
+              <w:rPr>
+                <w:rFonts w:ascii="Times New Roman" w:eastAsia="Times New Roman" w:hAnsi="Times New Roman" w:cs="Times New Roman"/>
+                <w:sz w:val="24"/>
+                <w:szCs w:val="24"/>
+                <w:lang w:val="es-PE"/>
+              </w:rPr>
+            </w:pPr>
+            <w:r>
+              <w:rPr>
+                <w:rFonts w:ascii="Times New Roman" w:eastAsia="Times New Roman" w:hAnsi="Times New Roman" w:cs="Times New Roman"/>
+                <w:color w:val="000000"/>
+                <w:sz w:val="24"/>
+                <w:szCs w:val="24"/>
+                <w:lang w:val="es-PE"/>
+              </w:rPr>
+              <w:t> </w:t>
+            </w:r>
+          </w:p>
+        </w:tc>
+        <w:tc>
+          <w:tcPr>
+            <w:tcW w:w="0" w:type="auto"/>
+            <w:tcBorders>
+              <w:top w:val="single" w:sz="8" w:space="0" w:color="000000"/>
+              <w:left w:val="single" w:sz="8" w:space="0" w:color="000000"/>
+              <w:bottom w:val="single" w:sz="8" w:space="0" w:color="000000"/>
+              <w:right w:val="single" w:sz="8" w:space="0" w:color="000000"/>
+            </w:tcBorders>
+            <w:tcMar>
+              <w:top w:w="100" w:type="dxa"/>
+              <w:left w:w="100" w:type="dxa"/>
+              <w:bottom w:w="100" w:type="dxa"/>
+              <w:right w:w="100" w:type="dxa"/>
+            </w:tcMar>
+            <w:hideMark/>
+          </w:tcPr>
+          <w:p>
+            <w:pPr>
+              <w:spacing w:before="240" w:after="240" w:line="240" w:lineRule="auto"/>
+              <w:ind w:left="100" w:right="100"/>
+              <w:rPr>
+                <w:rFonts w:ascii="Times New Roman" w:eastAsia="Times New Roman" w:hAnsi="Times New Roman" w:cs="Times New Roman"/>
+                <w:sz w:val="24"/>
+                <w:szCs w:val="24"/>
+                <w:lang w:val="es-PE"/>
+              </w:rPr>
+            </w:pPr>
+            <w:r>
+              <w:rPr>
+                <w:rFonts w:ascii="Times New Roman" w:eastAsia="Times New Roman" w:hAnsi="Times New Roman" w:cs="Times New Roman"/>
+                <w:color w:val="000000"/>
+                <w:sz w:val="24"/>
+                <w:szCs w:val="24"/>
+                <w:lang w:val="es-PE"/>
+              </w:rPr>
+              <w:t> </w:t>
+            </w:r>
+          </w:p>
+        </w:tc>
+        <w:tc>
+          <w:tcPr>
+            <w:tcW w:w="3675" w:type="dxa"/>
+            <w:tcBorders>
+              <w:top w:val="single" w:sz="8" w:space="0" w:color="000000"/>
+              <w:left w:val="single" w:sz="8" w:space="0" w:color="000000"/>
+              <w:bottom w:val="single" w:sz="8" w:space="0" w:color="000000"/>
+              <w:right w:val="single" w:sz="8" w:space="0" w:color="000000"/>
+            </w:tcBorders>
+            <w:tcMar>
+              <w:top w:w="100" w:type="dxa"/>
+              <w:left w:w="100" w:type="dxa"/>
+              <w:bottom w:w="100" w:type="dxa"/>
+              <w:right w:w="100" w:type="dxa"/>
+            </w:tcMar>
+            <w:hideMark/>
+          </w:tcPr>
+          <w:p>
+            <w:pPr>
+              <w:spacing w:before="240" w:after="240" w:line="240" w:lineRule="auto"/>
+              <w:ind w:left="100" w:right="100"/>
+              <w:rPr>
+                <w:rFonts w:ascii="Times New Roman" w:eastAsia="Times New Roman" w:hAnsi="Times New Roman" w:cs="Times New Roman"/>
+                <w:sz w:val="24"/>
+                <w:szCs w:val="24"/>
+                <w:lang w:val="es-PE"/>
+              </w:rPr>
+            </w:pPr>
+            <w:r>
+              <w:rPr>
+                <w:rFonts w:ascii="Times New Roman" w:eastAsia="Times New Roman" w:hAnsi="Times New Roman" w:cs="Times New Roman"/>
+                <w:color w:val="000000"/>
+                <w:sz w:val="24"/>
+                <w:szCs w:val="24"/>
+                <w:lang w:val="es-PE"/>
+              </w:rPr>
+              <w:t> </w:t>
+            </w:r>
+          </w:p>
+        </w:tc>
+        <w:tc>
+          <w:tcPr>
+            <w:tcW w:w="2552" w:type="dxa"/>
+            <w:tcBorders>
+              <w:top w:val="single" w:sz="8" w:space="0" w:color="000000"/>
+              <w:left w:val="single" w:sz="8" w:space="0" w:color="000000"/>
+              <w:bottom w:val="single" w:sz="8" w:space="0" w:color="000000"/>
+              <w:right w:val="single" w:sz="8" w:space="0" w:color="000000"/>
+            </w:tcBorders>
+            <w:tcMar>
+              <w:top w:w="100" w:type="dxa"/>
+              <w:left w:w="100" w:type="dxa"/>
+              <w:bottom w:w="100" w:type="dxa"/>
+              <w:right w:w="100" w:type="dxa"/>
+            </w:tcMar>
+            <w:hideMark/>
+          </w:tcPr>
+          <w:p>
+            <w:pPr>
+              <w:spacing w:before="240" w:after="240" w:line="240" w:lineRule="auto"/>
+              <w:ind w:left="100" w:right="100"/>
+              <w:rPr>
+                <w:rFonts w:ascii="Times New Roman" w:eastAsia="Times New Roman" w:hAnsi="Times New Roman" w:cs="Times New Roman"/>
+                <w:sz w:val="24"/>
+                <w:szCs w:val="24"/>
+                <w:lang w:val="es-PE"/>
+              </w:rPr>
+            </w:pPr>
+            <w:r>
+              <w:rPr>
+                <w:rFonts w:ascii="Times New Roman" w:eastAsia="Times New Roman" w:hAnsi="Times New Roman" w:cs="Times New Roman"/>
+                <w:color w:val="000000"/>
+                <w:sz w:val="24"/>
+                <w:szCs w:val="24"/>
+                <w:lang w:val="es-PE"/>
+              </w:rPr>
+              <w:t> </w:t>
+            </w:r>
+          </w:p>
+        </w:tc>
+      </w:tr>
+      <w:tr>
+        <w:trPr>
+          <w:trHeight w:val="545"/>
+        </w:trPr>
+        <w:tc>
+          <w:tcPr>
+            <w:tcW w:w="0" w:type="auto"/>
+            <w:tcBorders>
+              <w:top w:val="single" w:sz="8" w:space="0" w:color="000000"/>
+              <w:left w:val="single" w:sz="8" w:space="0" w:color="000000"/>
+              <w:bottom w:val="single" w:sz="8" w:space="0" w:color="000000"/>
+              <w:right w:val="single" w:sz="8" w:space="0" w:color="000000"/>
+            </w:tcBorders>
+            <w:tcMar>
+              <w:top w:w="100" w:type="dxa"/>
+              <w:left w:w="100" w:type="dxa"/>
+              <w:bottom w:w="100" w:type="dxa"/>
+              <w:right w:w="100" w:type="dxa"/>
+            </w:tcMar>
+            <w:hideMark/>
+          </w:tcPr>
+          <w:p>
+            <w:pPr>
+              <w:spacing w:before="240" w:after="240" w:line="240" w:lineRule="auto"/>
+              <w:ind w:left="100" w:right="100"/>
+              <w:rPr>
+                <w:rFonts w:ascii="Times New Roman" w:eastAsia="Times New Roman" w:hAnsi="Times New Roman" w:cs="Times New Roman"/>
+                <w:sz w:val="24"/>
+                <w:szCs w:val="24"/>
+                <w:lang w:val="es-PE"/>
+              </w:rPr>
+            </w:pPr>
+            <w:r>
+              <w:rPr>
+                <w:rFonts w:ascii="Times New Roman" w:eastAsia="Times New Roman" w:hAnsi="Times New Roman" w:cs="Times New Roman"/>
+                <w:color w:val="000000"/>
+                <w:sz w:val="24"/>
+                <w:szCs w:val="24"/>
+                <w:lang w:val="es-PE"/>
+              </w:rPr>
+              <w:t> </w:t>
+            </w:r>
+          </w:p>
+        </w:tc>
+        <w:tc>
+          <w:tcPr>
+            <w:tcW w:w="0" w:type="auto"/>
+            <w:tcBorders>
+              <w:top w:val="single" w:sz="8" w:space="0" w:color="000000"/>
+              <w:left w:val="single" w:sz="8" w:space="0" w:color="000000"/>
+              <w:bottom w:val="single" w:sz="8" w:space="0" w:color="000000"/>
+              <w:right w:val="single" w:sz="8" w:space="0" w:color="000000"/>
+            </w:tcBorders>
+            <w:tcMar>
+              <w:top w:w="100" w:type="dxa"/>
+              <w:left w:w="100" w:type="dxa"/>
+              <w:bottom w:w="100" w:type="dxa"/>
+              <w:right w:w="100" w:type="dxa"/>
+            </w:tcMar>
+            <w:hideMark/>
+          </w:tcPr>
+          <w:p>
+            <w:pPr>
+              <w:spacing w:before="240" w:after="240" w:line="240" w:lineRule="auto"/>
+              <w:ind w:left="100" w:right="100"/>
+              <w:rPr>
+                <w:rFonts w:ascii="Times New Roman" w:eastAsia="Times New Roman" w:hAnsi="Times New Roman" w:cs="Times New Roman"/>
+                <w:sz w:val="24"/>
+                <w:szCs w:val="24"/>
+                <w:lang w:val="es-PE"/>
+              </w:rPr>
+            </w:pPr>
+            <w:r>
+              <w:rPr>
+                <w:rFonts w:ascii="Times New Roman" w:eastAsia="Times New Roman" w:hAnsi="Times New Roman" w:cs="Times New Roman"/>
+                <w:color w:val="000000"/>
+                <w:sz w:val="24"/>
+                <w:szCs w:val="24"/>
+                <w:lang w:val="es-PE"/>
+              </w:rPr>
+              <w:t> </w:t>
+            </w:r>
+          </w:p>
+        </w:tc>
+        <w:tc>
+          <w:tcPr>
+            <w:tcW w:w="3675" w:type="dxa"/>
+            <w:tcBorders>
+              <w:top w:val="single" w:sz="8" w:space="0" w:color="000000"/>
+              <w:left w:val="single" w:sz="8" w:space="0" w:color="000000"/>
+              <w:bottom w:val="single" w:sz="8" w:space="0" w:color="000000"/>
+              <w:right w:val="single" w:sz="8" w:space="0" w:color="000000"/>
+            </w:tcBorders>
+            <w:tcMar>
+              <w:top w:w="100" w:type="dxa"/>
+              <w:left w:w="100" w:type="dxa"/>
+              <w:bottom w:w="100" w:type="dxa"/>
+              <w:right w:w="100" w:type="dxa"/>
+            </w:tcMar>
+            <w:hideMark/>
+          </w:tcPr>
+          <w:p>
+            <w:pPr>
+              <w:spacing w:before="240" w:after="240" w:line="240" w:lineRule="auto"/>
+              <w:ind w:left="100" w:right="100"/>
+              <w:rPr>
+                <w:rFonts w:ascii="Times New Roman" w:eastAsia="Times New Roman" w:hAnsi="Times New Roman" w:cs="Times New Roman"/>
+                <w:sz w:val="24"/>
+                <w:szCs w:val="24"/>
+                <w:lang w:val="es-PE"/>
+              </w:rPr>
+            </w:pPr>
+            <w:r>
+              <w:rPr>
+                <w:rFonts w:ascii="Times New Roman" w:eastAsia="Times New Roman" w:hAnsi="Times New Roman" w:cs="Times New Roman"/>
+                <w:color w:val="000000"/>
+                <w:sz w:val="24"/>
+                <w:szCs w:val="24"/>
+                <w:lang w:val="es-PE"/>
+              </w:rPr>
+              <w:t> </w:t>
+            </w:r>
+          </w:p>
+        </w:tc>
+        <w:tc>
+          <w:tcPr>
+            <w:tcW w:w="2552" w:type="dxa"/>
+            <w:tcBorders>
+              <w:top w:val="single" w:sz="8" w:space="0" w:color="000000"/>
+              <w:left w:val="single" w:sz="8" w:space="0" w:color="000000"/>
+              <w:bottom w:val="single" w:sz="8" w:space="0" w:color="000000"/>
+              <w:right w:val="single" w:sz="8" w:space="0" w:color="000000"/>
+            </w:tcBorders>
+            <w:tcMar>
+              <w:top w:w="100" w:type="dxa"/>
+              <w:left w:w="100" w:type="dxa"/>
+              <w:bottom w:w="100" w:type="dxa"/>
+              <w:right w:w="100" w:type="dxa"/>
+            </w:tcMar>
+            <w:hideMark/>
+          </w:tcPr>
+          <w:p>
+            <w:pPr>
+              <w:spacing w:before="240" w:after="240" w:line="240" w:lineRule="auto"/>
+              <w:ind w:left="100" w:right="100"/>
+              <w:rPr>
+                <w:rFonts w:ascii="Times New Roman" w:eastAsia="Times New Roman" w:hAnsi="Times New Roman" w:cs="Times New Roman"/>
+                <w:sz w:val="24"/>
+                <w:szCs w:val="24"/>
+                <w:lang w:val="es-PE"/>
+              </w:rPr>
+            </w:pPr>
+            <w:r>
+              <w:rPr>
+                <w:rFonts w:ascii="Times New Roman" w:eastAsia="Times New Roman" w:hAnsi="Times New Roman" w:cs="Times New Roman"/>
+                <w:color w:val="000000"/>
+                <w:sz w:val="24"/>
+                <w:szCs w:val="24"/>
+                <w:lang w:val="es-PE"/>
+              </w:rPr>
+              <w:t> </w:t>
+            </w:r>
+          </w:p>
+        </w:tc>
+      </w:tr>
+    </w:tbl>
     <w:p>
       <w:r>
         <w:br w:type="page"/>
@@ -377,6 +1758,10 @@
     <w:sdt>
       <w:sdtPr>
         <w:rPr>
+          <w:rFonts w:ascii="Arial" w:eastAsia="Arial" w:hAnsi="Arial" w:cs="Arial"/>
+          <w:color w:val="auto"/>
+          <w:sz w:val="22"/>
+          <w:szCs w:val="22"/>
           <w:lang w:val="es-ES"/>
         </w:rPr>
         <w:id w:val="1542940148"/>
@@ -387,12 +1772,8 @@
       </w:sdtPr>
       <w:sdtEndPr>
         <w:rPr>
-          <w:rFonts w:ascii="Arial" w:eastAsia="Arial" w:hAnsi="Arial" w:cs="Arial"/>
           <w:b/>
           <w:bCs/>
-          <w:color w:val="auto"/>
-          <w:sz w:val="22"/>
-          <w:szCs w:val="22"/>
         </w:rPr>
       </w:sdtEndPr>
       <w:sdtContent>
@@ -2662,18 +4043,7 @@
         <w:ind w:left="1133"/>
       </w:pPr>
       <w:r>
-        <w:t xml:space="preserve">Otro alcance fundamental es hacer que cada entregable que se le brinde  al cliente </w:t>
-      </w:r>
-      <w:r>
-        <w:t xml:space="preserve">, </w:t>
-      </w:r>
-      <w:proofErr w:type="spellStart"/>
-      <w:r>
-        <w:t>el</w:t>
-      </w:r>
-      <w:proofErr w:type="spellEnd"/>
-      <w:r>
-        <w:t xml:space="preserve"> nos dirá si se está cumpliendo con lo requerido o tendremos que hacer cambios al proyecto.</w:t>
+        <w:t>Otro alcance fundamental es hacer que cada entregable que se le brinde  al cliente , el nos dirá si se está cumpliendo con lo requerido o tendremos que hacer cambios al proyecto.</w:t>
       </w:r>
     </w:p>
     <w:p>
@@ -2696,10 +4066,7 @@
         </w:rPr>
       </w:pPr>
       <w:r>
-        <w:t>Se hará  una revisión del funcionamiento de cada</w:t>
-      </w:r>
-      <w:r>
-        <w:t xml:space="preserve"> entregable a los clientes. </w:t>
+        <w:t xml:space="preserve">Se hará  una revisión del funcionamiento de cada entregable a los clientes. </w:t>
       </w:r>
     </w:p>
     <w:p>
@@ -2882,10 +4249,7 @@
         <w:t>3</w:t>
       </w:r>
       <w:r>
-        <w:t>. Modelo de inte</w:t>
-      </w:r>
-      <w:r>
-        <w:t>racción del sistema</w:t>
+        <w:t>. Modelo de interacción del sistema</w:t>
       </w:r>
       <w:bookmarkEnd w:id="8"/>
     </w:p>
@@ -2982,18 +4346,7 @@
         <w:ind w:left="1133" w:firstLine="540"/>
       </w:pPr>
       <w:r>
-        <w:t xml:space="preserve">En este caso la interacción comienza el usuario en ir en la opción de registrarse , dentro de la interfaz , el usuario  va a introducir en usuario , de ahí </w:t>
-      </w:r>
-      <w:proofErr w:type="gramStart"/>
-      <w:r>
-        <w:t>va</w:t>
-      </w:r>
-      <w:proofErr w:type="gramEnd"/>
-      <w:r>
-        <w:t xml:space="preserve"> introducir </w:t>
-      </w:r>
-      <w:r>
-        <w:t>el correo , después de eso validar .</w:t>
+        <w:t>En este caso la interacción comienza el usuario en ir en la opción de registrarse , dentro de la interfaz , el usuario  va a introducir en usuario , de ahí va introducir el correo , después de eso validar .</w:t>
       </w:r>
     </w:p>
     <w:p>
@@ -3008,14 +4361,9 @@
         <w:t>3</w:t>
       </w:r>
       <w:r>
-        <w:t xml:space="preserve">.2. </w:t>
-      </w:r>
-      <w:proofErr w:type="spellStart"/>
-      <w:r>
-        <w:t>Login</w:t>
+        <w:t>.2. Login</w:t>
       </w:r>
       <w:bookmarkEnd w:id="16"/>
-      <w:proofErr w:type="spellEnd"/>
     </w:p>
     <w:p>
       <w:pPr>
@@ -3100,10 +4448,7 @@
         <w:ind w:left="1133" w:firstLine="540"/>
       </w:pPr>
       <w:r>
-        <w:t>En este caso de interacción el usuario empieza el proceso valorando una publicación interactuando con los botones de la publicación. La interfaz, que est</w:t>
-      </w:r>
-      <w:r>
-        <w:t>á relacionada con la publicación a valorar, actualiza la información del Sistema (lógica del sistema y base de datos) e inmediatamente calcula la nueva puntuación del post. Luego esta información actualizada es mostrada al usuario a través de la interfaz.</w:t>
+        <w:t>En este caso de interacción el usuario empieza el proceso valorando una publicación interactuando con los botones de la publicación. La interfaz, que está relacionada con la publicación a valorar, actualiza la información del Sistema (lógica del sistema y base de datos) e inmediatamente calcula la nueva puntuación del post. Luego esta información actualizada es mostrada al usuario a través de la interfaz.</w:t>
       </w:r>
     </w:p>
     <w:p>
@@ -3208,10 +4553,7 @@
         <w:ind w:left="1133" w:firstLine="540"/>
       </w:pPr>
       <w:r>
-        <w:t xml:space="preserve">En este caso de interacción el usuario empieza el proceso valorando una publicación interactuando con los botones de la publicación. La interfaz, que está relacionada con la publicación a valorar, actualiza la información del Sistema (lógica del sistema </w:t>
-      </w:r>
-      <w:r>
-        <w:t>y base de datos) e inmediatamente calcula la nueva puntuación del post. Luego esta información actualizada es mostrada al usuario a través de la interfaz.</w:t>
+        <w:t>En este caso de interacción el usuario empieza el proceso valorando una publicación interactuando con los botones de la publicación. La interfaz, que está relacionada con la publicación a valorar, actualiza la información del Sistema (lógica del sistema y base de datos) e inmediatamente calcula la nueva puntuación del post. Luego esta información actualizada es mostrada al usuario a través de la interfaz.</w:t>
       </w:r>
     </w:p>
     <w:p>
@@ -3309,10 +4651,7 @@
         <w:ind w:left="1133" w:firstLine="540"/>
       </w:pPr>
       <w:r>
-        <w:t xml:space="preserve">En este caso de interacción el usuario empieza el proceso valorando una publicación interactuando con los botones de la publicación. La interfaz, que está relacionada con la publicación a valorar, actualiza la información del Sistema (lógica del sistema </w:t>
-      </w:r>
-      <w:r>
-        <w:t>y base de datos) e inmediatamente calcula la nueva puntuación del post. Luego esta información actualizada es mostrada al usuario a través de la interfaz.</w:t>
+        <w:t>En este caso de interacción el usuario empieza el proceso valorando una publicación interactuando con los botones de la publicación. La interfaz, que está relacionada con la publicación a valorar, actualiza la información del Sistema (lógica del sistema y base de datos) e inmediatamente calcula la nueva puntuación del post. Luego esta información actualizada es mostrada al usuario a través de la interfaz.</w:t>
       </w:r>
     </w:p>
     <w:p>
@@ -3409,13 +4748,7 @@
         <w:ind w:left="1133" w:firstLine="540"/>
       </w:pPr>
       <w:r>
-        <w:t>En este caso d</w:t>
-      </w:r>
-      <w:r>
-        <w:t>e interacción el usuario empieza el proceso valorando una publicación interactuando con los botones de la publicación. La interfaz, que está relacionada con la publicación a valorar, actualiza la información del Sistema (lógica del sistema y base de datos)</w:t>
-      </w:r>
-      <w:r>
-        <w:t xml:space="preserve"> e inmediatamente calcula la nueva puntuación del post. Luego esta información actualizada es mostrada al usuario a través de la interfaz.</w:t>
+        <w:t>En este caso de interacción el usuario empieza el proceso valorando una publicación interactuando con los botones de la publicación. La interfaz, que está relacionada con la publicación a valorar, actualiza la información del Sistema (lógica del sistema y base de datos) e inmediatamente calcula la nueva puntuación del post. Luego esta información actualizada es mostrada al usuario a través de la interfaz.</w:t>
       </w:r>
     </w:p>
     <w:p>
@@ -3512,13 +4845,7 @@
         <w:ind w:left="1133" w:firstLine="720"/>
       </w:pPr>
       <w:r>
-        <w:t>El usuario accede a la página de edición de</w:t>
-      </w:r>
-      <w:r>
-        <w:t xml:space="preserve"> publicación luego de pulsar el botón de edición. El sistema redirige al usuario a la página de edición de publicación. Luego se editan los campos y al guardar los cambios esta nueva información se actualiza en la base de datos y se reinicia la valoración.</w:t>
-      </w:r>
-      <w:r>
-        <w:t xml:space="preserve"> Finalmente se actualiza la página con los campos actualizados.</w:t>
+        <w:t>El usuario accede a la página de edición de publicación luego de pulsar el botón de edición. El sistema redirige al usuario a la página de edición de publicación. Luego se editan los campos y al guardar los cambios esta nueva información se actualiza en la base de datos y se reinicia la valoración. Finalmente se actualiza la página con los campos actualizados.</w:t>
       </w:r>
     </w:p>
     <w:p>
@@ -3614,10 +4941,7 @@
         <w:ind w:left="1133" w:firstLine="720"/>
       </w:pPr>
       <w:r>
-        <w:t xml:space="preserve">El usuario accede a la sección de publicaciones. El sistema redirige al usuario a la página de publicaciones y carga las </w:t>
-      </w:r>
-      <w:r>
-        <w:t>publicaciones almacenadas en la base de datos.</w:t>
+        <w:t>El usuario accede a la sección de publicaciones. El sistema redirige al usuario a la página de publicaciones y carga las publicaciones almacenadas en la base de datos.</w:t>
       </w:r>
     </w:p>
     <w:p>
@@ -3713,10 +5037,7 @@
         <w:ind w:left="1133" w:firstLine="720"/>
       </w:pPr>
       <w:r>
-        <w:t>El usuario accede a la sección de comentarios. El sistema carga los comentarios y los muestra. Luego, el usuario puede agregar un nuevo come</w:t>
-      </w:r>
-      <w:r>
-        <w:t>ntario, el sistema lo almacena en la base de datos, actualiza la página y muestra la sección de comentarios con el nuevo realizado.</w:t>
+        <w:t>El usuario accede a la sección de comentarios. El sistema carga los comentarios y los muestra. Luego, el usuario puede agregar un nuevo comentario, el sistema lo almacena en la base de datos, actualiza la página y muestra la sección de comentarios con el nuevo realizado.</w:t>
       </w:r>
     </w:p>
     <w:p>
@@ -3844,6 +5165,7 @@
         <w:docPartUnique/>
       </w:docPartObj>
     </w:sdtPr>
+    <w:sdtEndPr/>
     <w:sdtContent>
       <w:p>
         <w:pPr>
